--- a/JavaFXExplanation.docx
+++ b/JavaFXExplanation.docx
@@ -190,72 +190,11 @@
       <w:r>
         <w:t>, and if we don’t make any changes, the object is updated with all the same information, changing nothing.</w:t>
       </w:r>
-    </w:p>
-    <w:p>
-      <w:r>
-        <w:t xml:space="preserve">We ran into problems with the insert/update and refresh functions for </w:t>
-      </w:r>
-      <w:r>
-        <w:t xml:space="preserve">Room Service </w:t>
-      </w:r>
-      <w:r>
-        <w:t xml:space="preserve">which (for the first </w:t>
-      </w:r>
-      <w:r>
-        <w:t>Value</w:t>
-      </w:r>
-      <w:r>
-        <w:t xml:space="preserve"> </w:t>
-      </w:r>
-      <w:r>
-        <w:t>Guest</w:t>
-      </w:r>
-      <w:r>
-        <w:t xml:space="preserve"> you create, book a </w:t>
-      </w:r>
-      <w:r>
-        <w:t>Room</w:t>
-      </w:r>
-      <w:r>
-        <w:t xml:space="preserve">, and add a </w:t>
-      </w:r>
-      <w:r>
-        <w:t>Room</w:t>
-      </w:r>
-      <w:r>
-        <w:t xml:space="preserve"> </w:t>
-      </w:r>
-      <w:r>
-        <w:t>Service</w:t>
-      </w:r>
-      <w:r>
-        <w:t xml:space="preserve"> charge) it will not show the Room Service charges; however, if you create a second Value Guest</w:t>
-      </w:r>
-      <w:r>
-        <w:t xml:space="preserve"> (book a Room, add a Room Service charge) then the Room Service charge list (which only shows for a Value Guest) will be updated with the correct Room Service.</w:t>
-      </w:r>
-    </w:p>
-    <w:p>
-      <w:pPr>
-        <w:pStyle w:val="ListParagraph"/>
-        <w:numPr>
-          <w:ilvl w:val="0"/>
-          <w:numId w:val="1"/>
-        </w:numPr>
-      </w:pPr>
-      <w:r>
-        <w:t>Basically the Value Guest Room Service charge list works for the first given Value Guest, not the next created Value Guest, and works for the rest of the created Value Guests</w:t>
-      </w:r>
-    </w:p>
-    <w:p>
-      <w:pPr>
-        <w:ind w:left="45"/>
-      </w:pPr>
+      <w:r>
+        <w:t xml:space="preserve"> With the downloading of information from the application and uploading from the database fully operational, this system is complete.</w:t>
+      </w:r>
       <w:bookmarkStart w:id="0" w:name="_GoBack"/>
       <w:bookmarkEnd w:id="0"/>
-      <w:r>
-        <w:t>The problem lies in our insert/update or refresh functions for Room Service and, with a couple more days of balancing finals and working on this, we would absolutely find the problem and be able to deliver a fully functional program.</w:t>
-      </w:r>
     </w:p>
     <w:sectPr>
       <w:pgSz w:w="12240" w:h="15840"/>
